--- a/视频文案/普通人的坚持/AI文案1.docx
+++ b/视频文案/普通人的坚持/AI文案1.docx
@@ -15,6 +15,9 @@
       </w:r>
     </w:p>
     <w:p>
+      <w:pPr>
+        <w:ind w:firstLine="420"/>
+      </w:pPr>
       <w:r>
         <w:rPr>
           <w:rFonts w:hint="eastAsia"/>
@@ -27,8 +30,15 @@
       <w:r>
         <w:rPr>
           <w:rFonts w:hint="eastAsia"/>
-        </w:rPr>
-        <w:t>一、问题：浮躁心理而致的无坚持学习</w:t>
+          <w:b/>
+        </w:rPr>
+        <w:t>一、问题：</w:t>
+      </w:r>
+      <w:r>
+        <w:rPr>
+          <w:rFonts w:hint="eastAsia"/>
+        </w:rPr>
+        <w:t>浮躁心理而致的无坚持学习</w:t>
       </w:r>
     </w:p>
     <w:p/>
@@ -40,28 +50,100 @@
         <w:rPr>
           <w:rFonts w:hint="eastAsia"/>
         </w:rPr>
-        <w:t>很多人都有这样的经历，他们想学的东西很多，比如学一门新技能、了解一门新语言或是阅读大量的书籍，但很快就会感到乏味或是遇到困难，于是就放弃了这个学习计划。这种浮躁心理很容易影响到人们的学习兴趣和坚持力度。</w:t>
+        <w:t>随着社会的快速发展和网络的普及，现代人的生活节奏越来越快，信息量也越来越庞杂。很多人想学习新的知识和技能，但由于浮躁的心态而无法持续投入和坚持，导致学习效果不佳。具体表现为缺乏耐心、缺乏毅力、学习效率低下、缺乏深入思考和系统性学习、容易被短期的诱惑和兴趣所左右等问题。这些问题不仅会影响个人的学习效果，还会对个人的成长和未来产生负面的影响。</w:t>
+      </w:r>
+    </w:p>
+    <w:p>
+      <w:pPr>
+        <w:ind w:firstLine="420"/>
+        <w:rPr>
+          <w:rFonts w:hint="eastAsia"/>
+        </w:rPr>
+      </w:pPr>
+    </w:p>
+    <w:p>
+      <w:r>
+        <w:rPr>
+          <w:rFonts w:hint="eastAsia"/>
+          <w:b/>
+        </w:rPr>
+        <w:t>二、</w:t>
+      </w:r>
+      <w:r>
+        <w:rPr>
+          <w:rFonts w:hint="eastAsia"/>
+          <w:b/>
+        </w:rPr>
+        <w:t>案例：</w:t>
+      </w:r>
+      <w:r>
+        <w:rPr>
+          <w:rFonts w:hint="eastAsia"/>
+        </w:rPr>
+        <w:t>什么都想学但是无法坚持</w:t>
       </w:r>
     </w:p>
     <w:p/>
     <w:p>
-      <w:r>
-        <w:rPr>
-          <w:rFonts w:hint="eastAsia"/>
-        </w:rPr>
-        <w:t>二、案例：什么都想学但是无法坚持</w:t>
+      <w:pPr>
+        <w:ind w:firstLine="420"/>
+      </w:pPr>
+      <w:r>
+        <w:rPr>
+          <w:rFonts w:hint="eastAsia"/>
+        </w:rPr>
+        <w:t>张先生是一名</w:t>
+      </w:r>
+      <w:r>
+        <w:t>IT工程师，他热爱学习各种新技术和编程语言，经常在网络上查找相关的教程和视频。然而，他往往只能坚持学习几天或几周，就会转向其他的技术或兴趣，导致学习成果不佳。他的浮躁心理表现为过于追求新鲜和快速，缺乏耐心和深度思考。</w:t>
+      </w:r>
+    </w:p>
+    <w:p>
+      <w:pPr>
+        <w:ind w:firstLine="420"/>
+      </w:pPr>
+    </w:p>
+    <w:p>
+      <w:pPr>
+        <w:ind w:firstLine="420"/>
+      </w:pPr>
+      <w:r>
+        <w:rPr>
+          <w:rFonts w:hint="eastAsia"/>
+        </w:rPr>
+        <w:t>王女士是一名自由职业者，她希望能够掌握各种技能，以便在工作中更好地表现。她曾经尝试学习过英语、市场营销、摄影等多个领域的知识，但往往只能学习几周就会因为工作忙碌或者其他的兴趣而放弃。她的浮躁心理表现为过于追求多样性和广泛性，缺乏专注和深入。</w:t>
+      </w:r>
+    </w:p>
+    <w:p>
+      <w:pPr>
+        <w:ind w:firstLine="420"/>
+      </w:pPr>
+    </w:p>
+    <w:p>
+      <w:pPr>
+        <w:ind w:firstLine="420"/>
+      </w:pPr>
+      <w:r>
+        <w:rPr>
+          <w:rFonts w:hint="eastAsia"/>
+        </w:rPr>
+        <w:t>李先生是一名大学生，他渴望能够成为一名全面发展的人，因此学习了很多领域的知识，包括语言、文学、数学、哲学等等。然而，他的学习成果并不理想，因为他缺乏系统性和深度思考。他的浮躁心理表现为追求完美和全面性，缺乏选择和重点。</w:t>
       </w:r>
     </w:p>
     <w:p/>
     <w:p>
-      <w:pPr>
-        <w:ind w:firstLine="420"/>
-      </w:pPr>
-      <w:r>
-        <w:rPr>
-          <w:rFonts w:hint="eastAsia"/>
-        </w:rPr>
-        <w:t>很多人都有这样的经历，在网上看到了很多关于学习的推荐，便急忙跟风学习，但很快就会发现自己并没有太多的进展。他们很快就会失去学习兴趣，转而寻找其他的学习目标，再次开始一个新的学习计划，这种重复的循环使得他们无法坚持下来。</w:t>
+      <w:r>
+        <w:rPr>
+          <w:rFonts w:hint="eastAsia"/>
+          <w:b/>
+        </w:rPr>
+        <w:t>三、原因分析</w:t>
+      </w:r>
+      <w:r>
+        <w:rPr>
+          <w:rFonts w:hint="eastAsia"/>
+        </w:rPr>
+        <w:t>：浮躁心理比过去十年增多的原因</w:t>
       </w:r>
     </w:p>
     <w:p/>
@@ -70,97 +152,107 @@
         <w:rPr>
           <w:rFonts w:hint="eastAsia"/>
         </w:rPr>
-        <w:t>三、原因分析：浮躁心理比过去十年增多的原因</w:t>
+        <w:t>1</w:t>
+      </w:r>
+      <w:r>
+        <w:t xml:space="preserve">. </w:t>
+      </w:r>
+      <w:r>
+        <w:rPr>
+          <w:rFonts w:hint="eastAsia"/>
+        </w:rPr>
+        <w:t>网络发达：随着互联网的普及和发展，我们现在可以更加便捷地获取信息和知识。然而，网络上的信息和内容极其丰富，容易引发人们的好奇心和兴趣，但同时也导致人们容易在不同的领域间切换，难以专注于一件事情。</w:t>
+      </w:r>
+    </w:p>
+    <w:p>
+      <w:r>
+        <w:rPr>
+          <w:rFonts w:hint="eastAsia"/>
+        </w:rPr>
+        <w:t>2</w:t>
+      </w:r>
+      <w:r>
+        <w:t>.</w:t>
+      </w:r>
+      <w:r>
+        <w:rPr>
+          <w:rFonts w:hint="eastAsia"/>
+        </w:rPr>
+        <w:t>营销成功：现代社会的市场竞争日益激烈，各类商品、服务和娱乐产品也变得越来越丰富和多样化。为了吸引消费者，各种广告宣传和营销手段层出不穷，容易让人们感到兴趣，但也容易导致人们过于追求短期快乐和变化，难以持久坚持。</w:t>
+      </w:r>
+    </w:p>
+    <w:p>
+      <w:r>
+        <w:rPr>
+          <w:rFonts w:hint="eastAsia"/>
+        </w:rPr>
+        <w:t>3</w:t>
+      </w:r>
+      <w:r>
+        <w:t>.</w:t>
+      </w:r>
+      <w:r>
+        <w:rPr>
+          <w:rFonts w:hint="eastAsia"/>
+        </w:rPr>
+        <w:t>个人目标设立：现代社会的自由度和选择性越来越大，人们也更加注重个人价值和成就感的追求。然而，一些人在制定个人目标时，往往过于追求多样性和广度，忽略了专业性和深度，从而导致浮躁心理的出现。</w:t>
+      </w:r>
+    </w:p>
+    <w:p>
+      <w:r>
+        <w:rPr>
+          <w:rFonts w:hint="eastAsia"/>
+        </w:rPr>
+        <w:t>4</w:t>
+      </w:r>
+      <w:r>
+        <w:t>.</w:t>
+      </w:r>
+      <w:r>
+        <w:rPr>
+          <w:rFonts w:hint="eastAsia"/>
+        </w:rPr>
+        <w:t>慢反馈：在现代社会中，我们常常需要等待比较长的时间才能看到自己的成果和回报。这种慢反馈会导致人们缺乏耐心和持久性，难以坚持下去。相比十年前，人们更加追求快速的</w:t>
+      </w:r>
+      <w:r>
+        <w:rPr>
+          <w:rFonts w:hint="eastAsia"/>
+        </w:rPr>
+        <w:lastRenderedPageBreak/>
+        <w:t>反馈和即时的满足感，容易导致浮躁心理的出现。</w:t>
+      </w:r>
+    </w:p>
+    <w:p>
+      <w:pPr>
+        <w:rPr>
+          <w:rFonts w:hint="eastAsia"/>
+        </w:rPr>
+      </w:pPr>
+    </w:p>
+    <w:p>
+      <w:r>
+        <w:rPr>
+          <w:rFonts w:hint="eastAsia"/>
+          <w:b/>
+        </w:rPr>
+        <w:t>四、解决方案</w:t>
+      </w:r>
+      <w:r>
+        <w:rPr>
+          <w:rFonts w:hint="eastAsia"/>
+        </w:rPr>
+        <w:t>：微习惯、做成一件事、坚定的</w:t>
+      </w:r>
+      <w:r>
+        <w:rPr>
+          <w:rFonts w:hint="eastAsia"/>
+        </w:rPr>
+        <w:t>心理</w:t>
       </w:r>
     </w:p>
     <w:p/>
     <w:p>
       <w:pPr>
-        <w:pStyle w:val="a7"/>
-        <w:numPr>
-          <w:ilvl w:val="0"/>
-          <w:numId w:val="1"/>
-        </w:numPr>
-        <w:ind w:firstLineChars="0"/>
-      </w:pPr>
-      <w:r>
-        <w:rPr>
-          <w:rFonts w:hint="eastAsia"/>
-        </w:rPr>
-        <w:t>网络发达：互联网的普及让人们拥有了更多的学习渠道，但同时也让人们的学习目标更加杂乱，导致学习时间的分散。</w:t>
-      </w:r>
-    </w:p>
-    <w:p>
-      <w:pPr>
-        <w:pStyle w:val="a7"/>
-        <w:numPr>
-          <w:ilvl w:val="0"/>
-          <w:numId w:val="1"/>
-        </w:numPr>
-        <w:ind w:firstLineChars="0"/>
-      </w:pPr>
-      <w:r>
-        <w:rPr>
-          <w:rFonts w:hint="eastAsia"/>
-        </w:rPr>
-        <w:t>营销成功：不少人往往被某些网站或是商家的营销策略所吸引，从而开始学习某些不必要的技能或是知识，但随着学习的深入，他们会发现其实自己并没有太多的兴趣和需求。</w:t>
-      </w:r>
-    </w:p>
-    <w:p>
-      <w:pPr>
-        <w:pStyle w:val="a7"/>
-        <w:numPr>
-          <w:ilvl w:val="0"/>
-          <w:numId w:val="1"/>
-        </w:numPr>
-        <w:ind w:firstLineChars="0"/>
-      </w:pPr>
-      <w:r>
-        <w:rPr>
-          <w:rFonts w:hint="eastAsia"/>
-        </w:rPr>
-        <w:t>个人目标设立：不少人并没有明确的学习目标，只是随意跟风，因此他们在学习过程中往往缺乏动力。</w:t>
-      </w:r>
-    </w:p>
-    <w:p>
-      <w:pPr>
-        <w:pStyle w:val="a7"/>
-        <w:numPr>
-          <w:ilvl w:val="0"/>
-          <w:numId w:val="1"/>
-        </w:numPr>
-        <w:ind w:firstLineChars="0"/>
-      </w:pPr>
-      <w:r>
-        <w:rPr>
-          <w:rFonts w:hint="eastAsia"/>
-        </w:rPr>
-        <w:t>慢反馈：学习的过程中，往往没有太多的反馈，让人们感到学习过程很枯燥，进而失去兴趣。</w:t>
-      </w:r>
-    </w:p>
-    <w:p>
-      <w:r>
-        <w:rPr>
-          <w:rFonts w:hint="eastAsia"/>
-        </w:rPr>
-        <w:t>四、解决方案：微习惯、做成一件事、坚定的</w:t>
-      </w:r>
-      <w:r>
-        <w:rPr>
-          <w:rFonts w:hint="eastAsia"/>
-        </w:rPr>
-        <w:t>心理</w:t>
-      </w:r>
-    </w:p>
-    <w:p>
-      <w:pPr>
-        <w:rPr>
-          <w:rFonts w:hint="eastAsia"/>
-        </w:rPr>
-      </w:pPr>
-    </w:p>
-    <w:p>
-      <w:pPr>
         <w:ind w:left="210" w:hangingChars="100" w:hanging="210"/>
       </w:pPr>
       <w:r>
@@ -229,28 +321,147 @@
         <w:rPr>
           <w:rFonts w:hint="eastAsia"/>
         </w:rPr>
-        <w:t>结语：</w:t>
+        <w:t>4</w:t>
+      </w:r>
+      <w:r>
+        <w:t>.</w:t>
+      </w:r>
+      <w:r>
+        <w:rPr>
+          <w:rFonts w:hint="eastAsia"/>
+        </w:rPr>
+        <w:t>找到学习的动力：人们需要找到学习的动力，这可以是为了实现自己的梦想，或者是为了提高自己的技能，或者是为了更好地完成工作任务等。找到自己的学习动力可以帮助人们更加有目的地学习。</w:t>
       </w:r>
     </w:p>
     <w:p>
       <w:pPr>
         <w:ind w:left="210" w:hangingChars="100" w:hanging="210"/>
-        <w:rPr>
-          <w:rFonts w:hint="eastAsia"/>
-        </w:rPr>
-      </w:pPr>
-      <w:r>
-        <w:lastRenderedPageBreak/>
-        <w:tab/>
-      </w:r>
-      <w:r>
-        <w:rPr>
-          <w:rFonts w:hint="eastAsia"/>
-        </w:rPr>
-        <w:t>在学习过程中，我们需要明确自己的学习目标，分析自己的学习需求，确定自己的学习计划，并且要不断地调整自己的学习方式。只有不断地学习、坚持不懈地努力，才能取得更好的学习效果。希望大家可以从本文中得到一些启示，找到自己的学习方向，并且在学习的过程中坚持下去。</w:t>
+      </w:pPr>
+    </w:p>
+    <w:p>
+      <w:pPr>
+        <w:ind w:left="210" w:hangingChars="100" w:hanging="210"/>
+      </w:pPr>
+      <w:r>
+        <w:rPr>
+          <w:rFonts w:hint="eastAsia"/>
+        </w:rPr>
+        <w:t>5</w:t>
+      </w:r>
+      <w:r>
+        <w:t>.</w:t>
+      </w:r>
+      <w:r>
+        <w:rPr>
+          <w:rFonts w:hint="eastAsia"/>
+        </w:rPr>
+        <w:t>制定合理的计划：制定合理的学习计划可以帮助人们更好地安排自己的时间，合理分配学习任务和时间，从而提高学习效率。</w:t>
+      </w:r>
+    </w:p>
+    <w:p>
+      <w:pPr>
+        <w:ind w:left="210" w:hangingChars="100" w:hanging="210"/>
+      </w:pPr>
+    </w:p>
+    <w:p>
+      <w:pPr>
+        <w:ind w:left="210" w:hangingChars="100" w:hanging="210"/>
+      </w:pPr>
+      <w:r>
+        <w:rPr>
+          <w:rFonts w:hint="eastAsia"/>
+        </w:rPr>
+        <w:t>6</w:t>
+      </w:r>
+      <w:r>
+        <w:t>.</w:t>
+      </w:r>
+      <w:r>
+        <w:rPr>
+          <w:rFonts w:hint="eastAsia"/>
+        </w:rPr>
+        <w:t>寻找学习伙伴：与其他有相同学习兴趣的人一起学习，可以互相鼓励、互相学习、互相监督，有助于培养坚持学习的习惯。</w:t>
+      </w:r>
+    </w:p>
+    <w:p>
+      <w:pPr>
+        <w:ind w:left="210" w:hangingChars="100" w:hanging="210"/>
+      </w:pPr>
+    </w:p>
+    <w:p>
+      <w:pPr>
+        <w:ind w:left="210" w:hangingChars="100" w:hanging="210"/>
+      </w:pPr>
+      <w:r>
+        <w:rPr>
+          <w:rFonts w:hint="eastAsia"/>
+        </w:rPr>
+        <w:t>7</w:t>
+      </w:r>
+      <w:r>
+        <w:t>.</w:t>
+      </w:r>
+      <w:r>
+        <w:rPr>
+          <w:rFonts w:hint="eastAsia"/>
+        </w:rPr>
+        <w:t>采用多元化的学习方式：采用多元化的学习方式，如听课、读书、看视频等，可以增加学习的乐趣和趣味性，从而更容易坚持学习。</w:t>
+      </w:r>
+    </w:p>
+    <w:p>
+      <w:pPr>
+        <w:ind w:left="210" w:hangingChars="100" w:hanging="210"/>
+      </w:pPr>
+    </w:p>
+    <w:p>
+      <w:pPr>
+        <w:ind w:left="210" w:hangingChars="100" w:hanging="210"/>
+        <w:rPr>
+          <w:rFonts w:hint="eastAsia"/>
+        </w:rPr>
+      </w:pPr>
+      <w:r>
+        <w:rPr>
+          <w:rFonts w:hint="eastAsia"/>
+        </w:rPr>
+        <w:t>8</w:t>
+      </w:r>
+      <w:r>
+        <w:t>.</w:t>
       </w:r>
       <w:bookmarkStart w:id="0" w:name="_GoBack"/>
       <w:bookmarkEnd w:id="0"/>
+      <w:r>
+        <w:rPr>
+          <w:rFonts w:hint="eastAsia"/>
+        </w:rPr>
+        <w:t>制定奖惩机制：根据自己的学习目标，制定奖惩机制，可以激励自己更加努力地学习。奖励可以是一些小礼物或者一些休闲娱乐时间，而惩罚可以是削减自己的娱乐时间或者是自己的开销。</w:t>
+      </w:r>
+    </w:p>
+    <w:p>
+      <w:pPr>
+        <w:ind w:left="210" w:hangingChars="100" w:hanging="210"/>
+      </w:pPr>
+      <w:r>
+        <w:rPr>
+          <w:rFonts w:hint="eastAsia"/>
+        </w:rPr>
+        <w:t>结语：</w:t>
+      </w:r>
+    </w:p>
+    <w:p>
+      <w:pPr>
+        <w:ind w:left="210" w:hangingChars="100" w:hanging="210"/>
+      </w:pPr>
+      <w:r>
+        <w:tab/>
+      </w:r>
+      <w:r>
+        <w:rPr>
+          <w:rFonts w:hint="eastAsia"/>
+        </w:rPr>
+        <w:t>在学习过程中，我们需要明确自己的学习目标，分析自己的学习需求，确定自己的学习计划，并且要不断地调整自己的学习方式。只有不断地学习、坚持不懈地努力，才能取得更好的学习效果。希望大家可以从本文中得到一些启示，找到自己的学习方向，并且在学习的过程中坚持下去。</w:t>
+      </w:r>
     </w:p>
     <w:sectPr>
       <w:pgSz w:w="11906" w:h="16838"/>
